--- a/Reto/Prueba Gerencia CLoud.docx
+++ b/Reto/Prueba Gerencia CLoud.docx
@@ -4,11 +4,66 @@
   <w:body>
     <w:p>
       <w:r>
+        <w:t>Datos:</w:t>
+      </w:r>
+    </w:p>
+    <w:p>
+      <w:proofErr w:type="spellStart"/>
+      <w:r>
+        <w:t>Login</w:t>
+      </w:r>
+      <w:proofErr w:type="spellEnd"/>
+      <w:r>
+        <w:t xml:space="preserve"> URL   https://bco-disposableaccount8poc-822614581418.signin.aws.amazon.com/console/</w:t>
+      </w:r>
+    </w:p>
+    <w:p>
+      <w:proofErr w:type="spellStart"/>
+      <w:proofErr w:type="gramStart"/>
+      <w:r>
+        <w:t>User</w:t>
+      </w:r>
+      <w:proofErr w:type="spellEnd"/>
+      <w:r>
+        <w:t xml:space="preserve">  </w:t>
+      </w:r>
+      <w:proofErr w:type="spellStart"/>
+      <w:r>
+        <w:t>jrperez</w:t>
+      </w:r>
+      <w:proofErr w:type="spellEnd"/>
+      <w:proofErr w:type="gramEnd"/>
+    </w:p>
+    <w:p>
+      <w:proofErr w:type="spellStart"/>
+      <w:proofErr w:type="gramStart"/>
+      <w:r>
+        <w:t>Password</w:t>
+      </w:r>
+      <w:proofErr w:type="spellEnd"/>
+      <w:r>
+        <w:t xml:space="preserve">  BancolombiaLogin</w:t>
+      </w:r>
+      <w:proofErr w:type="gramEnd"/>
+      <w:r>
+        <w:t>8P@ssword</w:t>
+      </w:r>
+      <w:r>
+        <w:t>1</w:t>
+      </w:r>
+    </w:p>
+    <w:p>
+      <w:r>
         <w:t xml:space="preserve">Prueba </w:t>
       </w:r>
       <w:r>
-        <w:t>técnica – Gerencia CLoud</w:t>
-      </w:r>
+        <w:t xml:space="preserve">técnica – Gerencia </w:t>
+      </w:r>
+      <w:proofErr w:type="spellStart"/>
+      <w:r>
+        <w:t>CLoud</w:t>
+      </w:r>
+      <w:proofErr w:type="spellEnd"/>
     </w:p>
     <w:p>
       <w:r>
@@ -24,7 +79,23 @@
         </w:numPr>
       </w:pPr>
       <w:r>
-        <w:t>El frontend y el backend deben e</w:t>
+        <w:t xml:space="preserve">El </w:t>
+      </w:r>
+      <w:proofErr w:type="spellStart"/>
+      <w:r>
+        <w:t>frontend</w:t>
+      </w:r>
+      <w:proofErr w:type="spellEnd"/>
+      <w:r>
+        <w:t xml:space="preserve"> y el </w:t>
+      </w:r>
+      <w:proofErr w:type="spellStart"/>
+      <w:r>
+        <w:t>backend</w:t>
+      </w:r>
+      <w:proofErr w:type="spellEnd"/>
+      <w:r>
+        <w:t xml:space="preserve"> deben e</w:t>
       </w:r>
       <w:r>
         <w:t>star configurados independientemente de forma que permita su actualización de forma independiente</w:t>
@@ -39,7 +110,15 @@
         </w:numPr>
       </w:pPr>
       <w:r>
-        <w:t>El frontend será únicamente de contenido estático</w:t>
+        <w:t xml:space="preserve">El </w:t>
+      </w:r>
+      <w:proofErr w:type="spellStart"/>
+      <w:r>
+        <w:t>frontend</w:t>
+      </w:r>
+      <w:proofErr w:type="spellEnd"/>
+      <w:r>
+        <w:t xml:space="preserve"> será únicamente de contenido estático</w:t>
       </w:r>
     </w:p>
     <w:p>
@@ -51,7 +130,15 @@
         </w:numPr>
       </w:pPr>
       <w:r>
-        <w:t>El backend deberá poder ser desplegado en más de una instancia a la vez así</w:t>
+        <w:t xml:space="preserve">El </w:t>
+      </w:r>
+      <w:proofErr w:type="spellStart"/>
+      <w:r>
+        <w:t>backend</w:t>
+      </w:r>
+      <w:proofErr w:type="spellEnd"/>
+      <w:r>
+        <w:t xml:space="preserve"> deberá poder ser desplegado en más de una instancia a la vez así</w:t>
       </w:r>
     </w:p>
     <w:p>
@@ -75,8 +162,13 @@
         </w:numPr>
       </w:pPr>
       <w:r>
-        <w:t>En caso de errores se debe regenerar la instancia de backend</w:t>
-      </w:r>
+        <w:t xml:space="preserve">En caso de errores se debe regenerar la instancia de </w:t>
+      </w:r>
+      <w:proofErr w:type="spellStart"/>
+      <w:r>
+        <w:t>backend</w:t>
+      </w:r>
+      <w:proofErr w:type="spellEnd"/>
     </w:p>
     <w:p>
       <w:pPr>
@@ -110,8 +202,13 @@
         </w:numPr>
       </w:pPr>
       <w:r>
-        <w:t>Funcionalidad del fronend</w:t>
-      </w:r>
+        <w:t xml:space="preserve">Funcionalidad del </w:t>
+      </w:r>
+      <w:proofErr w:type="spellStart"/>
+      <w:r>
+        <w:t>fronend</w:t>
+      </w:r>
+      <w:proofErr w:type="spellEnd"/>
     </w:p>
     <w:p>
       <w:pPr>
@@ -122,8 +219,13 @@
         </w:numPr>
       </w:pPr>
       <w:r>
-        <w:t>Funcionalidad del backend</w:t>
-      </w:r>
+        <w:t xml:space="preserve">Funcionalidad del </w:t>
+      </w:r>
+      <w:proofErr w:type="spellStart"/>
+      <w:r>
+        <w:t>backend</w:t>
+      </w:r>
+      <w:proofErr w:type="spellEnd"/>
     </w:p>
     <w:p>
       <w:pPr>
@@ -146,8 +248,13 @@
         </w:numPr>
       </w:pPr>
       <w:r>
-        <w:t>Resiliencia del backend</w:t>
-      </w:r>
+        <w:t xml:space="preserve">Resiliencia del </w:t>
+      </w:r>
+      <w:proofErr w:type="spellStart"/>
+      <w:r>
+        <w:t>backend</w:t>
+      </w:r>
+      <w:proofErr w:type="spellEnd"/>
     </w:p>
     <w:p>
       <w:pPr>
@@ -292,7 +399,7 @@
       <mc:AlternateContent>
         <mc:Choice Requires="wps">
           <w:drawing>
-            <wp:anchor distT="0" distB="0" distL="114300" distR="114300" simplePos="0" relativeHeight="251660288" behindDoc="0" locked="0" layoutInCell="0" allowOverlap="1" wp14:anchorId="0D8EC320" wp14:editId="19E19B8A">
+            <wp:anchor distT="0" distB="0" distL="114300" distR="114300" simplePos="0" relativeHeight="251657216" behindDoc="0" locked="0" layoutInCell="0" allowOverlap="1" wp14:anchorId="0D8EC320" wp14:editId="19E19B8A">
               <wp:simplePos x="0" y="0"/>
               <wp:positionH relativeFrom="page">
                 <wp:posOffset>0</wp:posOffset>
@@ -371,8 +478,7 @@
               <v:stroke joinstyle="miter"/>
               <v:path gradientshapeok="t" o:connecttype="rect"/>
             </v:shapetype>
-            <v:shape id="MSIPCMdb894ee683f43da2b3e8a948" o:spid="_x0000_s1026" type="#_x0000_t202" alt="{&quot;HashCode&quot;:-592952826,&quot;Height&quot;:792.0,&quot;Width&quot;:612.0,&quot;Placement&quot;:&quot;Header&quot;,&quot;Index&quot;:&quot;Primary&quot;,&quot;Section&quot;:1,&quot;Top&quot;:0.0,&quot;Left&quot;:0.0}" style="position:absolute;margin-left:0;margin-top:15pt;width:612pt;height:21.5pt;z-index:251660288;visibility:visible;mso-wrap-style:square;mso-wrap-distance-left:9pt;mso-wrap-distance-top:0;mso-wrap-distance-right:9pt;mso-wrap-distance-bottom:0;mso-position-horizontal:absolute;mso-position-horizontal-relative:page;mso-position-vertical:absolute;mso-position-vertical-relative:page;v-text-anchor:top" o:gfxdata="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" o:allowincell="f" filled="f" stroked="f" strokeweight=".5pt">
-              <v:fill o:detectmouseclick="t"/>
+            <v:shape id="MSIPCMdb894ee683f43da2b3e8a948" o:spid="_x0000_s1026" type="#_x0000_t202" alt="{&quot;HashCode&quot;:-592952826,&quot;Height&quot;:792.0,&quot;Width&quot;:612.0,&quot;Placement&quot;:&quot;Header&quot;,&quot;Index&quot;:&quot;Primary&quot;,&quot;Section&quot;:1,&quot;Top&quot;:0.0,&quot;Left&quot;:0.0}" style="position:absolute;margin-left:0;margin-top:15pt;width:612pt;height:21.5pt;z-index:251657216;visibility:visible;mso-wrap-style:square;mso-wrap-distance-left:9pt;mso-wrap-distance-top:0;mso-wrap-distance-right:9pt;mso-wrap-distance-bottom:0;mso-position-horizontal:absolute;mso-position-horizontal-relative:page;mso-position-vertical:absolute;mso-position-vertical-relative:page;v-text-anchor:top" o:gfxdata="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" o:allowincell="f" filled="f" stroked="f" strokeweight=".5pt">
               <v:textbox inset="20pt,0,,0">
                 <w:txbxContent>
                   <w:p>
@@ -410,6 +516,7 @@
         <w:docPartUnique/>
       </w:docPartObj>
     </w:sdtPr>
+    <w:sdtEndPr/>
     <w:sdtContent>
       <w:p>
         <w:pPr>
@@ -444,7 +551,7 @@
               </v:handles>
               <o:lock v:ext="edit" text="t" shapetype="t"/>
             </v:shapetype>
-            <v:shape id="MSIPWM0PowerPlusWaterMarkObject" o:spid="_x0000_s4097" type="#_x0000_t136" alt="{&quot;HashCode&quot;:-1838327388,&quot;Height&quot;:792.0,&quot;Width&quot;:612.0,&quot;Placement&quot;:&quot;Header&quot;,&quot;Index&quot;:&quot;Primary&quot;,&quot;Section&quot;:1,&quot;Top&quot;:-999995.0,&quot;Left&quot;:-999995.0}" style="position:absolute;margin-left:0;margin-top:0;width:243.7pt;height:96.9pt;rotation:315;z-index:-251657216;mso-position-horizontal:center;mso-position-horizontal-relative:margin;mso-position-vertical:center;mso-position-vertical-relative:margin" o:allowincell="f" fillcolor="#d9dbde" stroked="f">
+            <v:shape id="MSIPWM0PowerPlusWaterMarkObject" o:spid="_x0000_s4097" type="#_x0000_t136" alt="{&quot;HashCode&quot;:-1838327388,&quot;Height&quot;:792.0,&quot;Width&quot;:612.0,&quot;Placement&quot;:&quot;Header&quot;,&quot;Index&quot;:&quot;Primary&quot;,&quot;Section&quot;:1,&quot;Top&quot;:-999995.0,&quot;Left&quot;:-999995.0}" style="position:absolute;margin-left:0;margin-top:0;width:243.7pt;height:96.9pt;rotation:315;z-index:-251658240;mso-position-horizontal:center;mso-position-horizontal-relative:margin;mso-position-vertical:center;mso-position-vertical-relative:margin" o:allowincell="f" fillcolor="#d9dbde" stroked="f">
               <v:textpath style="font-family:&quot;Calibri&quot;;font-size:1in" string="Interna"/>
               <w10:wrap anchorx="margin" anchory="margin"/>
             </v:shape>
@@ -1456,15 +1563,6 @@
 </file>
 
 <file path=customXml/item1.xml><?xml version="1.0" encoding="utf-8"?>
-<p:properties xmlns:p="http://schemas.microsoft.com/office/2006/metadata/properties" xmlns:xsi="http://www.w3.org/2001/XMLSchema-instance" xmlns:pc="http://schemas.microsoft.com/office/infopath/2007/PartnerControls">
-  <documentManagement>
-    <_ip_UnifiedCompliancePolicyUIAction xmlns="http://schemas.microsoft.com/sharepoint/v3" xsi:nil="true"/>
-    <_ip_UnifiedCompliancePolicyProperties xmlns="http://schemas.microsoft.com/sharepoint/v3" xsi:nil="true"/>
-  </documentManagement>
-</p:properties>
-</file>
-
-<file path=customXml/item2.xml><?xml version="1.0" encoding="utf-8"?>
 <ct:contentTypeSchema xmlns:ct="http://schemas.microsoft.com/office/2006/metadata/contentType" xmlns:ma="http://schemas.microsoft.com/office/2006/metadata/properties/metaAttributes" ct:_="" ma:_="" ma:contentTypeName="Documento" ma:contentTypeID="0x0101004CC6788F2919F344885B8E8E03EE6257" ma:contentTypeVersion="13" ma:contentTypeDescription="Crear nuevo documento." ma:contentTypeScope="" ma:versionID="28008ac188925cf3e3fb3e7ab737db80">
   <xsd:schema xmlns:xsd="http://www.w3.org/2001/XMLSchema" xmlns:xs="http://www.w3.org/2001/XMLSchema" xmlns:p="http://schemas.microsoft.com/office/2006/metadata/properties" xmlns:ns1="http://schemas.microsoft.com/sharepoint/v3" xmlns:ns3="ecf2bf89-397b-4ea1-89e8-5d0a2f0b1645" xmlns:ns4="5f975080-81f2-4fb5-9299-f2a5601949b8" targetNamespace="http://schemas.microsoft.com/office/2006/metadata/properties" ma:root="true" ma:fieldsID="29bb0c9a62a0e5d0fa1f82eb0199f78f" ns1:_="" ns3:_="" ns4:_="">
     <xsd:import namespace="http://schemas.microsoft.com/sharepoint/v3"/>
@@ -1692,6 +1790,15 @@
 </ct:contentTypeSchema>
 </file>
 
+<file path=customXml/item2.xml><?xml version="1.0" encoding="utf-8"?>
+<p:properties xmlns:p="http://schemas.microsoft.com/office/2006/metadata/properties" xmlns:xsi="http://www.w3.org/2001/XMLSchema-instance" xmlns:pc="http://schemas.microsoft.com/office/infopath/2007/PartnerControls">
+  <documentManagement>
+    <_ip_UnifiedCompliancePolicyUIAction xmlns="http://schemas.microsoft.com/sharepoint/v3" xsi:nil="true"/>
+    <_ip_UnifiedCompliancePolicyProperties xmlns="http://schemas.microsoft.com/sharepoint/v3" xsi:nil="true"/>
+  </documentManagement>
+</p:properties>
+</file>
+
 <file path=customXml/item3.xml><?xml version="1.0" encoding="utf-8"?>
 <?mso-contentType ?>
 <FormTemplates xmlns="http://schemas.microsoft.com/sharepoint/v3/contenttype/forms">
@@ -1702,16 +1809,6 @@
 </file>
 
 <file path=customXml/itemProps1.xml><?xml version="1.0" encoding="utf-8"?>
-<ds:datastoreItem xmlns:ds="http://schemas.openxmlformats.org/officeDocument/2006/customXml" ds:itemID="{143C9D25-C276-42C9-80FC-2EF5986C3CDA}">
-  <ds:schemaRefs>
-    <ds:schemaRef ds:uri="http://schemas.microsoft.com/office/2006/metadata/properties"/>
-    <ds:schemaRef ds:uri="http://schemas.microsoft.com/office/infopath/2007/PartnerControls"/>
-    <ds:schemaRef ds:uri="http://schemas.microsoft.com/sharepoint/v3"/>
-  </ds:schemaRefs>
-</ds:datastoreItem>
-</file>
-
-<file path=customXml/itemProps2.xml><?xml version="1.0" encoding="utf-8"?>
 <ds:datastoreItem xmlns:ds="http://schemas.openxmlformats.org/officeDocument/2006/customXml" ds:itemID="{F34107A1-C63F-4A1F-9F90-16C46D3973AC}">
   <ds:schemaRefs>
     <ds:schemaRef ds:uri="http://schemas.microsoft.com/office/2006/metadata/contentType"/>
@@ -1731,6 +1828,16 @@
 </ds:datastoreItem>
 </file>
 
+<file path=customXml/itemProps2.xml><?xml version="1.0" encoding="utf-8"?>
+<ds:datastoreItem xmlns:ds="http://schemas.openxmlformats.org/officeDocument/2006/customXml" ds:itemID="{143C9D25-C276-42C9-80FC-2EF5986C3CDA}">
+  <ds:schemaRefs>
+    <ds:schemaRef ds:uri="http://schemas.microsoft.com/office/2006/metadata/properties"/>
+    <ds:schemaRef ds:uri="http://schemas.microsoft.com/office/infopath/2007/PartnerControls"/>
+    <ds:schemaRef ds:uri="http://schemas.microsoft.com/sharepoint/v3"/>
+  </ds:schemaRefs>
+</ds:datastoreItem>
+</file>
+
 <file path=customXml/itemProps3.xml><?xml version="1.0" encoding="utf-8"?>
 <ds:datastoreItem xmlns:ds="http://schemas.openxmlformats.org/officeDocument/2006/customXml" ds:itemID="{911303F7-6874-4373-BE3B-C0A68611BD3E}">
   <ds:schemaRefs>
